--- a/freshman/helper/1130master/SCAU - 大作业.docx
+++ b/freshman/helper/1130master/SCAU - 大作业.docx
@@ -144,8 +144,6 @@
         </w:rPr>
         <w:t>－－输入</w:t>
       </w:r>
-      <w:bookmarkStart w:id="0" w:name="_GoBack"/>
-      <w:bookmarkEnd w:id="0"/>
     </w:p>
     <w:p>
       <w:pPr>
@@ -252,7 +250,10 @@
         <w:spacing w:line="360" w:lineRule="auto"/>
       </w:pPr>
       <w:r>
-        <w:sym w:font="Times New Roman" w:char="F06C"/>
+        <w:rPr>
+          <w:rFonts w:hint="eastAsia"/>
+        </w:rPr>
+        <w:t>①按电话号码进行查询</w:t>
       </w:r>
       <w:r>
         <w:rPr>
@@ -264,7 +265,7 @@
         <w:rPr>
           <w:rFonts w:hint="eastAsia"/>
         </w:rPr>
-        <w:t>①按电话号码进行查询</w:t>
+        <w:t>②按姓名查询</w:t>
       </w:r>
       <w:r>
         <w:rPr>
@@ -276,7 +277,7 @@
         <w:rPr>
           <w:rFonts w:hint="eastAsia"/>
         </w:rPr>
-        <w:t>②按姓名查询</w:t>
+        <w:t>等</w:t>
       </w:r>
       <w:r>
         <w:rPr>
@@ -285,10 +286,31 @@
         <w:t xml:space="preserve"> </w:t>
       </w:r>
       <w:r>
-        <w:rPr>
-          <w:rFonts w:hint="eastAsia"/>
-        </w:rPr>
-        <w:t>等</w:t>
+        <w:fldChar w:fldCharType="begin"/>
+      </w:r>
+      <w:r>
+        <w:instrText xml:space="preserve"> </w:instrText>
+      </w:r>
+      <w:r>
+        <w:rPr>
+          <w:rFonts w:hint="eastAsia"/>
+        </w:rPr>
+        <w:instrText>= 3 \* GB3</w:instrText>
+      </w:r>
+      <w:r>
+        <w:instrText xml:space="preserve"> </w:instrText>
+      </w:r>
+      <w:r>
+        <w:fldChar w:fldCharType="separate"/>
+      </w:r>
+      <w:r>
+        <w:rPr>
+          <w:rFonts w:hint="eastAsia"/>
+        </w:rPr>
+        <w:t>③</w:t>
+      </w:r>
+      <w:r>
+        <w:fldChar w:fldCharType="end"/>
       </w:r>
       <w:r>
         <w:rPr>
@@ -297,6 +319,18 @@
         <w:t xml:space="preserve"> </w:t>
       </w:r>
       <w:r>
+        <w:rPr>
+          <w:rFonts w:hint="eastAsia"/>
+        </w:rPr>
+        <w:t>按照年龄排序</w:t>
+      </w:r>
+      <w:r>
+        <w:rPr>
+          <w:rFonts w:hint="eastAsia"/>
+        </w:rPr>
+        <w:t xml:space="preserve"> </w:t>
+      </w:r>
+      <w:r>
         <w:fldChar w:fldCharType="begin"/>
       </w:r>
       <w:r>
@@ -306,7 +340,7 @@
         <w:rPr>
           <w:rFonts w:hint="eastAsia"/>
         </w:rPr>
-        <w:instrText>= 3 \* GB3</w:instrText>
+        <w:instrText>= 4 \* GB3</w:instrText>
       </w:r>
       <w:r>
         <w:instrText xml:space="preserve"> </w:instrText>
@@ -318,7 +352,7 @@
         <w:rPr>
           <w:rFonts w:hint="eastAsia"/>
         </w:rPr>
-        <w:t>③</w:t>
+        <w:t>④</w:t>
       </w:r>
       <w:r>
         <w:fldChar w:fldCharType="end"/>
@@ -327,51 +361,6 @@
         <w:rPr>
           <w:rFonts w:hint="eastAsia"/>
         </w:rPr>
-        <w:t xml:space="preserve"> </w:t>
-      </w:r>
-      <w:r>
-        <w:rPr>
-          <w:rFonts w:hint="eastAsia"/>
-        </w:rPr>
-        <w:t>按照年龄排序</w:t>
-      </w:r>
-      <w:r>
-        <w:rPr>
-          <w:rFonts w:hint="eastAsia"/>
-        </w:rPr>
-        <w:t xml:space="preserve"> </w:t>
-      </w:r>
-      <w:r>
-        <w:fldChar w:fldCharType="begin"/>
-      </w:r>
-      <w:r>
-        <w:instrText xml:space="preserve"> </w:instrText>
-      </w:r>
-      <w:r>
-        <w:rPr>
-          <w:rFonts w:hint="eastAsia"/>
-        </w:rPr>
-        <w:instrText>= 4 \* GB3</w:instrText>
-      </w:r>
-      <w:r>
-        <w:instrText xml:space="preserve"> </w:instrText>
-      </w:r>
-      <w:r>
-        <w:fldChar w:fldCharType="separate"/>
-      </w:r>
-      <w:r>
-        <w:rPr>
-          <w:rFonts w:hint="eastAsia"/>
-        </w:rPr>
-        <w:t>④</w:t>
-      </w:r>
-      <w:r>
-        <w:fldChar w:fldCharType="end"/>
-      </w:r>
-      <w:r>
-        <w:rPr>
-          <w:rFonts w:hint="eastAsia"/>
-        </w:rPr>
         <w:t>按姓名排序等</w:t>
       </w:r>
     </w:p>
@@ -419,6 +408,7 @@
     <w:p>
       <w:pPr>
         <w:spacing w:line="360" w:lineRule="auto"/>
+        <w:ind w:firstLine="420"/>
       </w:pPr>
       <w:r>
         <w:rPr>
@@ -708,6 +698,9 @@
       </w:r>
     </w:p>
     <w:p>
+      <w:pPr>
+        <w:ind w:firstLine="420"/>
+      </w:pPr>
       <w:r>
         <w:rPr>
           <w:rFonts w:hint="eastAsia"/>
@@ -781,6 +774,7 @@
     <w:p>
       <w:pPr>
         <w:spacing w:line="360" w:lineRule="auto"/>
+        <w:ind w:firstLine="420"/>
       </w:pPr>
       <w:r>
         <w:rPr>
@@ -798,6 +792,7 @@
     <w:p>
       <w:pPr>
         <w:spacing w:line="360" w:lineRule="auto"/>
+        <w:ind w:firstLine="420"/>
       </w:pPr>
       <w:r>
         <w:rPr>
@@ -827,6 +822,7 @@
     <w:p>
       <w:pPr>
         <w:spacing w:line="360" w:lineRule="auto"/>
+        <w:ind w:firstLine="420"/>
       </w:pPr>
       <w:r>
         <w:rPr>
@@ -844,6 +840,7 @@
     <w:p>
       <w:pPr>
         <w:spacing w:line="360" w:lineRule="auto"/>
+        <w:ind w:firstLine="420"/>
       </w:pPr>
       <w:r>
         <w:rPr>
@@ -861,6 +858,7 @@
     <w:p>
       <w:pPr>
         <w:spacing w:line="360" w:lineRule="auto"/>
+        <w:ind w:firstLine="420"/>
       </w:pPr>
       <w:r>
         <w:rPr>
@@ -878,6 +876,7 @@
     <w:p>
       <w:pPr>
         <w:spacing w:line="360" w:lineRule="auto"/>
+        <w:ind w:firstLine="420"/>
       </w:pPr>
       <w:r>
         <w:rPr>
@@ -953,6 +952,7 @@
     <w:p>
       <w:pPr>
         <w:spacing w:line="360" w:lineRule="auto"/>
+        <w:ind w:firstLine="420"/>
       </w:pPr>
       <w:r>
         <w:rPr>
@@ -990,6 +990,7 @@
     <w:p>
       <w:pPr>
         <w:spacing w:line="360" w:lineRule="auto"/>
+        <w:ind w:firstLine="420"/>
       </w:pPr>
       <w:r>
         <w:rPr>
@@ -1036,7 +1037,7 @@
                     </pic:cNvPicPr>
                   </pic:nvPicPr>
                   <pic:blipFill>
-                    <a:blip r:embed="rId7">
+                    <a:blip r:embed="rId8">
                       <a:extLst>
                         <a:ext uri="{28A0092B-C50C-407E-A947-70E740481C1C}">
                           <a14:useLocalDpi xmlns:a14="http://schemas.microsoft.com/office/drawing/2010/main" val="0"/>
@@ -1071,6 +1072,7 @@
     <w:p>
       <w:pPr>
         <w:spacing w:line="360" w:lineRule="auto"/>
+        <w:ind w:firstLine="420"/>
       </w:pPr>
       <w:r>
         <w:rPr>
@@ -1117,7 +1119,7 @@
                     </pic:cNvPicPr>
                   </pic:nvPicPr>
                   <pic:blipFill>
-                    <a:blip r:embed="rId8">
+                    <a:blip r:embed="rId9">
                       <a:extLst>
                         <a:ext uri="{28A0092B-C50C-407E-A947-70E740481C1C}">
                           <a14:useLocalDpi xmlns:a14="http://schemas.microsoft.com/office/drawing/2010/main" val="0"/>
@@ -1152,6 +1154,7 @@
     <w:p>
       <w:pPr>
         <w:spacing w:line="360" w:lineRule="auto"/>
+        <w:ind w:firstLine="420"/>
       </w:pPr>
       <w:r>
         <w:rPr>
@@ -1199,7 +1202,7 @@
                     </pic:cNvPicPr>
                   </pic:nvPicPr>
                   <pic:blipFill>
-                    <a:blip r:embed="rId9">
+                    <a:blip r:embed="rId10">
                       <a:extLst>
                         <a:ext uri="{28A0092B-C50C-407E-A947-70E740481C1C}">
                           <a14:useLocalDpi xmlns:a14="http://schemas.microsoft.com/office/drawing/2010/main" val="0"/>
@@ -1234,6 +1237,7 @@
     <w:p>
       <w:pPr>
         <w:spacing w:line="360" w:lineRule="auto"/>
+        <w:ind w:firstLine="420"/>
       </w:pPr>
       <w:r>
         <w:rPr>
@@ -1257,6 +1261,9 @@
           <w:rFonts w:hint="eastAsia"/>
         </w:rPr>
         <w:t xml:space="preserve">    </w:t>
+      </w:r>
+      <w:r>
+        <w:tab/>
       </w:r>
       <w:r>
         <w:rPr>
@@ -1297,7 +1304,7 @@
                     </pic:cNvPicPr>
                   </pic:nvPicPr>
                   <pic:blipFill>
-                    <a:blip r:embed="rId10">
+                    <a:blip r:embed="rId11">
                       <a:extLst>
                         <a:ext uri="{28A0092B-C50C-407E-A947-70E740481C1C}">
                           <a14:useLocalDpi xmlns:a14="http://schemas.microsoft.com/office/drawing/2010/main" val="0"/>
@@ -1332,6 +1339,7 @@
     <w:p>
       <w:pPr>
         <w:spacing w:line="360" w:lineRule="auto"/>
+        <w:ind w:left="420" w:firstLine="420"/>
         <w:rPr>
           <w:rFonts w:ascii="宋体" w:hAnsi="宋体"/>
           <w:sz w:val="24"/>
@@ -1377,7 +1385,7 @@
                     </pic:cNvPicPr>
                   </pic:nvPicPr>
                   <pic:blipFill>
-                    <a:blip r:embed="rId11">
+                    <a:blip r:embed="rId12">
                       <a:extLst>
                         <a:ext uri="{28A0092B-C50C-407E-A947-70E740481C1C}">
                           <a14:useLocalDpi xmlns:a14="http://schemas.microsoft.com/office/drawing/2010/main" val="0"/>
@@ -1412,6 +1420,7 @@
     <w:p>
       <w:pPr>
         <w:spacing w:line="360" w:lineRule="auto"/>
+        <w:ind w:left="420" w:firstLine="420"/>
         <w:rPr>
           <w:rFonts w:ascii="宋体" w:hAnsi="宋体"/>
           <w:sz w:val="24"/>
@@ -1458,7 +1467,7 @@
                     </pic:cNvPicPr>
                   </pic:nvPicPr>
                   <pic:blipFill>
-                    <a:blip r:embed="rId12">
+                    <a:blip r:embed="rId13">
                       <a:extLst>
                         <a:ext uri="{28A0092B-C50C-407E-A947-70E740481C1C}">
                           <a14:useLocalDpi xmlns:a14="http://schemas.microsoft.com/office/drawing/2010/main" val="0"/>
@@ -1493,6 +1502,7 @@
     <w:p>
       <w:pPr>
         <w:spacing w:line="360" w:lineRule="auto"/>
+        <w:ind w:left="420" w:firstLine="420"/>
         <w:rPr>
           <w:rFonts w:ascii="宋体" w:hAnsi="宋体"/>
           <w:sz w:val="24"/>
@@ -1538,7 +1548,7 @@
                     </pic:cNvPicPr>
                   </pic:nvPicPr>
                   <pic:blipFill>
-                    <a:blip r:embed="rId13">
+                    <a:blip r:embed="rId14">
                       <a:extLst>
                         <a:ext uri="{28A0092B-C50C-407E-A947-70E740481C1C}">
                           <a14:useLocalDpi xmlns:a14="http://schemas.microsoft.com/office/drawing/2010/main" val="0"/>
@@ -1572,6 +1582,7 @@
     </w:p>
     <w:p>
       <w:pPr>
+        <w:ind w:firstLine="420"/>
         <w:rPr>
           <w:bCs/>
           <w:sz w:val="24"/>
@@ -1633,7 +1644,7 @@
                     </pic:cNvPicPr>
                   </pic:nvPicPr>
                   <pic:blipFill>
-                    <a:blip r:embed="rId14">
+                    <a:blip r:embed="rId15">
                       <a:extLst>
                         <a:ext uri="{28A0092B-C50C-407E-A947-70E740481C1C}">
                           <a14:useLocalDpi xmlns:a14="http://schemas.microsoft.com/office/drawing/2010/main" val="0"/>
@@ -1668,6 +1679,7 @@
     <w:p>
       <w:pPr>
         <w:spacing w:line="360" w:lineRule="auto"/>
+        <w:ind w:firstLine="420"/>
         <w:rPr>
           <w:rFonts w:ascii="宋体" w:hAnsi="宋体"/>
           <w:sz w:val="24"/>
@@ -1684,6 +1696,7 @@
     <w:p>
       <w:pPr>
         <w:spacing w:line="360" w:lineRule="auto"/>
+        <w:ind w:left="420" w:firstLine="420"/>
         <w:rPr>
           <w:rFonts w:ascii="宋体" w:hAnsi="宋体"/>
           <w:sz w:val="24"/>
@@ -1730,7 +1743,7 @@
                     </pic:cNvPicPr>
                   </pic:nvPicPr>
                   <pic:blipFill>
-                    <a:blip r:embed="rId15">
+                    <a:blip r:embed="rId16">
                       <a:extLst>
                         <a:ext uri="{28A0092B-C50C-407E-A947-70E740481C1C}">
                           <a14:useLocalDpi xmlns:a14="http://schemas.microsoft.com/office/drawing/2010/main" val="0"/>
@@ -1765,6 +1778,7 @@
     <w:p>
       <w:pPr>
         <w:spacing w:line="360" w:lineRule="auto"/>
+        <w:ind w:left="420" w:firstLine="420"/>
         <w:rPr>
           <w:rFonts w:ascii="宋体" w:hAnsi="宋体"/>
           <w:sz w:val="24"/>
@@ -1810,7 +1824,7 @@
                     </pic:cNvPicPr>
                   </pic:nvPicPr>
                   <pic:blipFill>
-                    <a:blip r:embed="rId16">
+                    <a:blip r:embed="rId17">
                       <a:extLst>
                         <a:ext uri="{28A0092B-C50C-407E-A947-70E740481C1C}">
                           <a14:useLocalDpi xmlns:a14="http://schemas.microsoft.com/office/drawing/2010/main" val="0"/>
@@ -1882,8 +1896,8 @@
         </w:rPr>
         <w:br w:type="page"/>
       </w:r>
-      <w:bookmarkStart w:id="1" w:name="_MON_1558159113"/>
-      <w:bookmarkEnd w:id="1"/>
+      <w:bookmarkStart w:id="0" w:name="_MON_1558159113"/>
+      <w:bookmarkEnd w:id="0"/>
       <w:r>
         <w:rPr>
           <w:rFonts w:asciiTheme="minorHAnsi" w:eastAsiaTheme="minorHAnsi" w:hAnsiTheme="minorHAnsi"/>
@@ -1909,9 +1923,9 @@
             <o:lock v:ext="edit" aspectratio="t"/>
           </v:shapetype>
           <v:shape id="_x0000_i1025" type="#_x0000_t75" style="width:475.35pt;height:689.55pt" o:ole="">
-            <v:imagedata r:id="rId17" o:title=""/>
+            <v:imagedata r:id="rId18" o:title=""/>
           </v:shape>
-          <o:OLEObject Type="Embed" ProgID="Word.Document.8" ShapeID="_x0000_i1025" DrawAspect="Content" ObjectID="_1573537485" r:id="rId18">
+          <o:OLEObject Type="Embed" ProgID="Word.Document.8" ShapeID="_x0000_i1025" DrawAspect="Content" ObjectID="_1573538437" r:id="rId19">
             <o:FieldCodes>\s</o:FieldCodes>
           </o:OLEObject>
         </w:object>
@@ -1976,8 +1990,8 @@
           <w:szCs w:val="30"/>
         </w:rPr>
       </w:pPr>
-      <w:bookmarkStart w:id="2" w:name="OLE_LINK6"/>
-      <w:bookmarkStart w:id="3" w:name="OLE_LINK7"/>
+      <w:bookmarkStart w:id="1" w:name="OLE_LINK6"/>
+      <w:bookmarkStart w:id="2" w:name="OLE_LINK7"/>
       <w:r>
         <w:rPr>
           <w:rFonts w:ascii="黑体" w:eastAsia="黑体" w:hAnsi="黑体" w:hint="eastAsia"/>
@@ -1992,6 +2006,7 @@
     <w:p>
       <w:pPr>
         <w:spacing w:line="360" w:lineRule="auto"/>
+        <w:ind w:firstLine="420"/>
         <w:rPr>
           <w:rFonts w:ascii="宋体" w:hAnsi="宋体"/>
           <w:b/>
@@ -2010,6 +2025,7 @@
     <w:p>
       <w:pPr>
         <w:spacing w:line="360" w:lineRule="auto"/>
+        <w:ind w:firstLine="420"/>
         <w:rPr>
           <w:rFonts w:ascii="宋体" w:hAnsi="宋体"/>
           <w:b/>
@@ -2028,6 +2044,7 @@
     <w:p>
       <w:pPr>
         <w:spacing w:line="360" w:lineRule="auto"/>
+        <w:ind w:firstLine="420"/>
         <w:rPr>
           <w:rFonts w:ascii="宋体" w:hAnsi="宋体"/>
           <w:b/>
@@ -2046,6 +2063,7 @@
     <w:p>
       <w:pPr>
         <w:spacing w:line="360" w:lineRule="auto"/>
+        <w:ind w:firstLine="420"/>
         <w:rPr>
           <w:rFonts w:ascii="宋体" w:hAnsi="宋体"/>
           <w:b/>
@@ -2064,6 +2082,7 @@
     <w:p>
       <w:pPr>
         <w:spacing w:line="360" w:lineRule="auto"/>
+        <w:ind w:firstLine="420"/>
         <w:rPr>
           <w:rFonts w:ascii="宋体" w:hAnsi="宋体"/>
           <w:b/>
@@ -2082,6 +2101,7 @@
     <w:p>
       <w:pPr>
         <w:spacing w:line="360" w:lineRule="auto"/>
+        <w:ind w:firstLine="420"/>
         <w:rPr>
           <w:rFonts w:ascii="宋体" w:hAnsi="宋体"/>
           <w:b/>
@@ -2138,6 +2158,7 @@
     <w:p>
       <w:pPr>
         <w:spacing w:line="360" w:lineRule="auto"/>
+        <w:ind w:firstLine="420"/>
         <w:rPr>
           <w:rFonts w:ascii="宋体" w:hAnsi="宋体"/>
           <w:b/>
@@ -2153,8 +2174,8 @@
         <w:t>根据题目的要求程序应该采用结构体数组和文件系统实现。应该有文件的操作功能；在程序中应该包括输入、显示、删除、查询、添加、修改、保存、加载和退出的功能。</w:t>
       </w:r>
     </w:p>
+    <w:bookmarkEnd w:id="1"/>
     <w:bookmarkEnd w:id="2"/>
-    <w:bookmarkEnd w:id="3"/>
     <w:p>
       <w:pPr>
         <w:rPr>
@@ -2177,6 +2198,7 @@
     <w:p>
       <w:pPr>
         <w:spacing w:line="360" w:lineRule="auto"/>
+        <w:ind w:firstLine="420"/>
         <w:rPr>
           <w:rFonts w:ascii="宋体" w:hAnsi="宋体"/>
           <w:b/>
@@ -2195,6 +2217,7 @@
     <w:p>
       <w:pPr>
         <w:spacing w:line="360" w:lineRule="auto"/>
+        <w:ind w:leftChars="400" w:left="840"/>
         <w:rPr>
           <w:rFonts w:ascii="宋体" w:hAnsi="宋体"/>
           <w:b/>
@@ -2213,6 +2236,7 @@
     <w:p>
       <w:pPr>
         <w:spacing w:line="360" w:lineRule="auto"/>
+        <w:ind w:leftChars="400" w:left="840"/>
         <w:rPr>
           <w:rFonts w:ascii="宋体" w:hAnsi="宋体"/>
           <w:b/>
@@ -2231,6 +2255,7 @@
     <w:p>
       <w:pPr>
         <w:spacing w:line="360" w:lineRule="auto"/>
+        <w:ind w:leftChars="400" w:left="840"/>
         <w:rPr>
           <w:rFonts w:ascii="宋体" w:hAnsi="宋体"/>
           <w:b/>
@@ -2249,6 +2274,7 @@
     <w:p>
       <w:pPr>
         <w:spacing w:line="360" w:lineRule="auto"/>
+        <w:ind w:leftChars="400" w:left="840"/>
         <w:rPr>
           <w:rFonts w:ascii="宋体" w:hAnsi="宋体"/>
           <w:b/>
@@ -2267,6 +2293,7 @@
     <w:p>
       <w:pPr>
         <w:spacing w:line="360" w:lineRule="auto"/>
+        <w:ind w:leftChars="400" w:left="840"/>
         <w:rPr>
           <w:rFonts w:ascii="宋体" w:hAnsi="宋体"/>
           <w:b/>
@@ -2293,6 +2320,7 @@
     <w:p>
       <w:pPr>
         <w:spacing w:line="360" w:lineRule="auto"/>
+        <w:ind w:leftChars="400" w:left="840"/>
         <w:rPr>
           <w:rFonts w:ascii="宋体" w:hAnsi="宋体"/>
           <w:b/>
@@ -2319,6 +2347,7 @@
     <w:p>
       <w:pPr>
         <w:spacing w:line="360" w:lineRule="auto"/>
+        <w:ind w:leftChars="400" w:left="840"/>
         <w:rPr>
           <w:rFonts w:ascii="宋体" w:hAnsi="宋体"/>
           <w:b/>
@@ -2337,6 +2366,7 @@
     <w:p>
       <w:pPr>
         <w:spacing w:line="360" w:lineRule="auto"/>
+        <w:ind w:leftChars="400" w:left="840"/>
         <w:rPr>
           <w:rFonts w:ascii="宋体" w:hAnsi="宋体"/>
           <w:b/>
@@ -2355,6 +2385,7 @@
     <w:p>
       <w:pPr>
         <w:spacing w:line="360" w:lineRule="auto"/>
+        <w:ind w:leftChars="400" w:left="840"/>
         <w:rPr>
           <w:rFonts w:ascii="宋体" w:hAnsi="宋体"/>
           <w:b/>
@@ -2373,6 +2404,7 @@
     <w:p>
       <w:pPr>
         <w:spacing w:line="360" w:lineRule="auto"/>
+        <w:ind w:leftChars="400" w:left="840"/>
         <w:rPr>
           <w:rFonts w:ascii="宋体" w:hAnsi="宋体"/>
           <w:b/>
@@ -2391,6 +2423,7 @@
     <w:p>
       <w:pPr>
         <w:spacing w:line="360" w:lineRule="auto"/>
+        <w:ind w:leftChars="400" w:left="840"/>
         <w:rPr>
           <w:rFonts w:ascii="宋体" w:hAnsi="宋体"/>
           <w:b/>
@@ -2409,6 +2442,7 @@
     <w:p>
       <w:pPr>
         <w:spacing w:line="360" w:lineRule="auto"/>
+        <w:ind w:leftChars="400" w:left="840"/>
         <w:rPr>
           <w:rFonts w:ascii="宋体" w:hAnsi="宋体"/>
           <w:b/>
@@ -2428,6 +2462,7 @@
     <w:p>
       <w:pPr>
         <w:spacing w:line="360" w:lineRule="auto"/>
+        <w:ind w:leftChars="400" w:left="840"/>
         <w:rPr>
           <w:rFonts w:ascii="宋体" w:hAnsi="宋体"/>
           <w:b/>
@@ -2446,6 +2481,7 @@
     <w:p>
       <w:pPr>
         <w:spacing w:line="360" w:lineRule="auto"/>
+        <w:ind w:leftChars="400" w:left="840"/>
         <w:rPr>
           <w:rFonts w:ascii="宋体" w:hAnsi="宋体"/>
           <w:b/>
@@ -2464,6 +2500,7 @@
     <w:p>
       <w:pPr>
         <w:spacing w:line="360" w:lineRule="auto"/>
+        <w:ind w:leftChars="400" w:left="840"/>
         <w:rPr>
           <w:rFonts w:ascii="宋体" w:hAnsi="宋体"/>
           <w:b/>
@@ -2482,6 +2519,7 @@
     <w:p>
       <w:pPr>
         <w:spacing w:line="360" w:lineRule="auto"/>
+        <w:ind w:leftChars="400" w:left="840"/>
         <w:rPr>
           <w:rFonts w:ascii="宋体" w:hAnsi="宋体"/>
           <w:b/>
@@ -2500,6 +2538,7 @@
     <w:p>
       <w:pPr>
         <w:spacing w:line="360" w:lineRule="auto"/>
+        <w:ind w:leftChars="400" w:left="840"/>
         <w:rPr>
           <w:rFonts w:ascii="宋体" w:hAnsi="宋体"/>
           <w:b/>
@@ -2518,6 +2557,7 @@
     <w:p>
       <w:pPr>
         <w:spacing w:line="360" w:lineRule="auto"/>
+        <w:ind w:leftChars="400" w:left="840"/>
         <w:rPr>
           <w:rFonts w:ascii="宋体" w:hAnsi="宋体"/>
           <w:b/>
@@ -2536,6 +2576,7 @@
     <w:p>
       <w:pPr>
         <w:spacing w:line="360" w:lineRule="auto"/>
+        <w:ind w:leftChars="400" w:left="840"/>
         <w:rPr>
           <w:rFonts w:ascii="宋体" w:hAnsi="宋体"/>
           <w:b/>
@@ -2562,6 +2603,7 @@
     <w:p>
       <w:pPr>
         <w:spacing w:line="360" w:lineRule="auto"/>
+        <w:ind w:leftChars="400" w:left="840"/>
         <w:rPr>
           <w:rFonts w:ascii="宋体" w:hAnsi="宋体"/>
           <w:b/>
@@ -2580,6 +2622,7 @@
     <w:p>
       <w:pPr>
         <w:spacing w:line="360" w:lineRule="auto"/>
+        <w:ind w:leftChars="400" w:left="840"/>
         <w:rPr>
           <w:rFonts w:ascii="宋体" w:hAnsi="宋体"/>
           <w:b/>
@@ -2598,6 +2641,7 @@
     <w:p>
       <w:pPr>
         <w:spacing w:line="360" w:lineRule="auto"/>
+        <w:ind w:leftChars="400" w:left="840"/>
         <w:rPr>
           <w:rFonts w:ascii="宋体" w:hAnsi="宋体"/>
           <w:b/>
@@ -2616,6 +2660,7 @@
     <w:p>
       <w:pPr>
         <w:spacing w:line="360" w:lineRule="auto"/>
+        <w:ind w:leftChars="400" w:left="840"/>
         <w:rPr>
           <w:rFonts w:ascii="宋体" w:hAnsi="宋体"/>
           <w:b/>
@@ -2634,6 +2679,7 @@
     <w:p>
       <w:pPr>
         <w:spacing w:line="360" w:lineRule="auto"/>
+        <w:ind w:leftChars="400" w:left="840"/>
         <w:rPr>
           <w:rFonts w:ascii="宋体" w:hAnsi="宋体"/>
           <w:b/>
@@ -2652,6 +2698,7 @@
     <w:p>
       <w:pPr>
         <w:spacing w:line="360" w:lineRule="auto"/>
+        <w:ind w:leftChars="400" w:left="840"/>
         <w:rPr>
           <w:rFonts w:ascii="宋体" w:hAnsi="宋体"/>
           <w:b/>
@@ -2670,6 +2717,7 @@
     <w:p>
       <w:pPr>
         <w:spacing w:line="360" w:lineRule="auto"/>
+        <w:ind w:leftChars="400" w:left="840"/>
         <w:rPr>
           <w:rFonts w:ascii="宋体" w:hAnsi="宋体"/>
           <w:b/>
@@ -2688,6 +2736,7 @@
     <w:p>
       <w:pPr>
         <w:spacing w:line="360" w:lineRule="auto"/>
+        <w:ind w:firstLine="420"/>
         <w:rPr>
           <w:rFonts w:ascii="宋体" w:hAnsi="宋体"/>
           <w:b/>
@@ -2706,167 +2755,177 @@
     <w:p>
       <w:pPr>
         <w:spacing w:line="360" w:lineRule="auto"/>
-        <w:rPr>
-          <w:rFonts w:ascii="宋体" w:hAnsi="宋体"/>
-          <w:b/>
-          <w:sz w:val="24"/>
-        </w:rPr>
-      </w:pPr>
-      <w:r>
-        <w:rPr>
-          <w:rFonts w:ascii="宋体" w:hAnsi="宋体" w:hint="eastAsia"/>
-          <w:b/>
-          <w:sz w:val="24"/>
-        </w:rPr>
-        <w:t xml:space="preserve">      用户的状态结构</w:t>
-      </w:r>
-    </w:p>
-    <w:p>
-      <w:pPr>
-        <w:spacing w:line="360" w:lineRule="auto"/>
-        <w:rPr>
-          <w:rFonts w:ascii="宋体" w:hAnsi="宋体"/>
-          <w:b/>
-          <w:sz w:val="24"/>
-        </w:rPr>
-      </w:pPr>
-      <w:r>
-        <w:rPr>
-          <w:rFonts w:ascii="宋体" w:hAnsi="宋体" w:hint="eastAsia"/>
-          <w:b/>
-          <w:sz w:val="24"/>
-        </w:rPr>
-        <w:t xml:space="preserve">          用户</w:t>
-      </w:r>
-    </w:p>
-    <w:p>
-      <w:pPr>
-        <w:spacing w:line="360" w:lineRule="auto"/>
-        <w:rPr>
-          <w:rFonts w:ascii="宋体" w:hAnsi="宋体"/>
-          <w:b/>
-          <w:sz w:val="24"/>
-        </w:rPr>
-      </w:pPr>
-      <w:r>
-        <w:rPr>
-          <w:rFonts w:ascii="宋体" w:hAnsi="宋体" w:hint="eastAsia"/>
-          <w:b/>
-          <w:sz w:val="24"/>
-        </w:rPr>
-        <w:t xml:space="preserve">      {</w:t>
-      </w:r>
-    </w:p>
-    <w:p>
-      <w:pPr>
-        <w:spacing w:line="360" w:lineRule="auto"/>
-        <w:rPr>
-          <w:rFonts w:ascii="宋体" w:hAnsi="宋体"/>
-          <w:b/>
-          <w:sz w:val="24"/>
-        </w:rPr>
-      </w:pPr>
-      <w:r>
-        <w:rPr>
-          <w:rFonts w:ascii="宋体" w:hAnsi="宋体" w:hint="eastAsia"/>
-          <w:b/>
-          <w:sz w:val="24"/>
-        </w:rPr>
-        <w:t xml:space="preserve">          编号：</w:t>
-      </w:r>
-    </w:p>
-    <w:p>
-      <w:pPr>
-        <w:spacing w:line="360" w:lineRule="auto"/>
-        <w:rPr>
-          <w:rFonts w:ascii="宋体" w:hAnsi="宋体"/>
-          <w:b/>
-          <w:sz w:val="24"/>
-        </w:rPr>
-      </w:pPr>
-      <w:r>
-        <w:rPr>
-          <w:rFonts w:ascii="宋体" w:hAnsi="宋体" w:hint="eastAsia"/>
-          <w:b/>
-          <w:sz w:val="24"/>
-        </w:rPr>
-        <w:t xml:space="preserve">          姓名：</w:t>
-      </w:r>
-    </w:p>
-    <w:p>
-      <w:pPr>
-        <w:spacing w:line="360" w:lineRule="auto"/>
-        <w:rPr>
-          <w:rFonts w:ascii="宋体" w:hAnsi="宋体"/>
-          <w:b/>
-          <w:sz w:val="24"/>
-        </w:rPr>
-      </w:pPr>
-      <w:r>
-        <w:rPr>
-          <w:rFonts w:ascii="宋体" w:hAnsi="宋体" w:hint="eastAsia"/>
-          <w:b/>
-          <w:sz w:val="24"/>
-        </w:rPr>
-        <w:t xml:space="preserve">          电话；</w:t>
-      </w:r>
-    </w:p>
-    <w:p>
-      <w:pPr>
-        <w:spacing w:line="360" w:lineRule="auto"/>
-        <w:rPr>
-          <w:rFonts w:ascii="宋体" w:hAnsi="宋体"/>
-          <w:b/>
-          <w:sz w:val="24"/>
-        </w:rPr>
-      </w:pPr>
-      <w:r>
-        <w:rPr>
-          <w:rFonts w:ascii="宋体" w:hAnsi="宋体" w:hint="eastAsia"/>
-          <w:b/>
-          <w:sz w:val="24"/>
-        </w:rPr>
-        <w:t xml:space="preserve">          年龄；</w:t>
-      </w:r>
-    </w:p>
-    <w:p>
-      <w:pPr>
-        <w:spacing w:line="360" w:lineRule="auto"/>
-        <w:rPr>
-          <w:rFonts w:ascii="宋体" w:hAnsi="宋体"/>
-          <w:b/>
-          <w:sz w:val="24"/>
-        </w:rPr>
-      </w:pPr>
-      <w:r>
-        <w:rPr>
-          <w:rFonts w:ascii="宋体" w:hAnsi="宋体" w:hint="eastAsia"/>
-          <w:b/>
-          <w:sz w:val="24"/>
-        </w:rPr>
-        <w:t xml:space="preserve">          邮箱：</w:t>
-      </w:r>
-    </w:p>
-    <w:p>
-      <w:pPr>
-        <w:spacing w:line="360" w:lineRule="auto"/>
-        <w:rPr>
-          <w:rFonts w:ascii="宋体" w:hAnsi="宋体"/>
-          <w:b/>
-          <w:sz w:val="24"/>
-        </w:rPr>
-      </w:pPr>
-      <w:r>
-        <w:rPr>
-          <w:rFonts w:ascii="宋体" w:hAnsi="宋体" w:hint="eastAsia"/>
-          <w:b/>
-          <w:sz w:val="24"/>
-        </w:rPr>
-        <w:t xml:space="preserve">          地址；</w:t>
-      </w:r>
-    </w:p>
-    <w:p>
-      <w:pPr>
+        <w:ind w:leftChars="400" w:left="840"/>
+        <w:rPr>
+          <w:rFonts w:ascii="宋体" w:hAnsi="宋体"/>
+          <w:b/>
+          <w:sz w:val="24"/>
+        </w:rPr>
+      </w:pPr>
+      <w:r>
+        <w:rPr>
+          <w:rFonts w:ascii="宋体" w:hAnsi="宋体" w:hint="eastAsia"/>
+          <w:b/>
+          <w:sz w:val="24"/>
+        </w:rPr>
+        <w:t>用户的状态结构</w:t>
+      </w:r>
+    </w:p>
+    <w:p>
+      <w:pPr>
+        <w:spacing w:line="360" w:lineRule="auto"/>
+        <w:ind w:leftChars="400" w:left="840" w:firstLine="420"/>
+        <w:rPr>
+          <w:rFonts w:ascii="宋体" w:hAnsi="宋体"/>
+          <w:b/>
+          <w:sz w:val="24"/>
+        </w:rPr>
+      </w:pPr>
+      <w:r>
+        <w:rPr>
+          <w:rFonts w:ascii="宋体" w:hAnsi="宋体" w:hint="eastAsia"/>
+          <w:b/>
+          <w:sz w:val="24"/>
+        </w:rPr>
+        <w:t>用户</w:t>
+      </w:r>
+    </w:p>
+    <w:p>
+      <w:pPr>
+        <w:spacing w:line="360" w:lineRule="auto"/>
+        <w:ind w:leftChars="400" w:left="840" w:firstLine="420"/>
+        <w:rPr>
+          <w:rFonts w:ascii="宋体" w:hAnsi="宋体"/>
+          <w:b/>
+          <w:sz w:val="24"/>
+        </w:rPr>
+      </w:pPr>
+      <w:r>
+        <w:rPr>
+          <w:rFonts w:ascii="宋体" w:hAnsi="宋体" w:hint="eastAsia"/>
+          <w:b/>
+          <w:sz w:val="24"/>
+        </w:rPr>
+        <w:t>{</w:t>
+      </w:r>
+    </w:p>
+    <w:p>
+      <w:pPr>
+        <w:spacing w:line="360" w:lineRule="auto"/>
+        <w:ind w:leftChars="600" w:left="1260" w:firstLine="420"/>
+        <w:rPr>
+          <w:rFonts w:ascii="宋体" w:hAnsi="宋体"/>
+          <w:b/>
+          <w:sz w:val="24"/>
+        </w:rPr>
+      </w:pPr>
+      <w:r>
+        <w:rPr>
+          <w:rFonts w:ascii="宋体" w:hAnsi="宋体" w:hint="eastAsia"/>
+          <w:b/>
+          <w:sz w:val="24"/>
+        </w:rPr>
+        <w:t>编号：</w:t>
+      </w:r>
+    </w:p>
+    <w:p>
+      <w:pPr>
+        <w:spacing w:line="360" w:lineRule="auto"/>
+        <w:ind w:leftChars="600" w:left="1260" w:firstLine="420"/>
+        <w:rPr>
+          <w:rFonts w:ascii="宋体" w:hAnsi="宋体"/>
+          <w:b/>
+          <w:sz w:val="24"/>
+        </w:rPr>
+      </w:pPr>
+      <w:r>
+        <w:rPr>
+          <w:rFonts w:ascii="宋体" w:hAnsi="宋体" w:hint="eastAsia"/>
+          <w:b/>
+          <w:sz w:val="24"/>
+        </w:rPr>
+        <w:t>姓名：</w:t>
+      </w:r>
+    </w:p>
+    <w:p>
+      <w:pPr>
+        <w:spacing w:line="360" w:lineRule="auto"/>
+        <w:ind w:leftChars="600" w:left="1260" w:firstLine="420"/>
+        <w:rPr>
+          <w:rFonts w:ascii="宋体" w:hAnsi="宋体"/>
+          <w:b/>
+          <w:sz w:val="24"/>
+        </w:rPr>
+      </w:pPr>
+      <w:r>
+        <w:rPr>
+          <w:rFonts w:ascii="宋体" w:hAnsi="宋体" w:hint="eastAsia"/>
+          <w:b/>
+          <w:sz w:val="24"/>
+        </w:rPr>
+        <w:t>电话；</w:t>
+      </w:r>
+    </w:p>
+    <w:p>
+      <w:pPr>
+        <w:spacing w:line="360" w:lineRule="auto"/>
+        <w:ind w:leftChars="600" w:left="1260" w:firstLine="420"/>
+        <w:rPr>
+          <w:rFonts w:ascii="宋体" w:hAnsi="宋体"/>
+          <w:b/>
+          <w:sz w:val="24"/>
+        </w:rPr>
+      </w:pPr>
+      <w:r>
+        <w:rPr>
+          <w:rFonts w:ascii="宋体" w:hAnsi="宋体" w:hint="eastAsia"/>
+          <w:b/>
+          <w:sz w:val="24"/>
+        </w:rPr>
+        <w:t>年龄；</w:t>
+      </w:r>
+    </w:p>
+    <w:p>
+      <w:pPr>
+        <w:spacing w:line="360" w:lineRule="auto"/>
+        <w:ind w:leftChars="600" w:left="1260" w:firstLine="420"/>
+        <w:rPr>
+          <w:rFonts w:ascii="宋体" w:hAnsi="宋体"/>
+          <w:b/>
+          <w:sz w:val="24"/>
+        </w:rPr>
+      </w:pPr>
+      <w:r>
+        <w:rPr>
+          <w:rFonts w:ascii="宋体" w:hAnsi="宋体" w:hint="eastAsia"/>
+          <w:b/>
+          <w:sz w:val="24"/>
+        </w:rPr>
+        <w:t>邮箱：</w:t>
+      </w:r>
+    </w:p>
+    <w:p>
+      <w:pPr>
+        <w:spacing w:line="360" w:lineRule="auto"/>
+        <w:ind w:leftChars="600" w:left="1260" w:firstLine="420"/>
+        <w:rPr>
+          <w:rFonts w:ascii="宋体" w:hAnsi="宋体"/>
+          <w:b/>
+          <w:sz w:val="24"/>
+        </w:rPr>
+      </w:pPr>
+      <w:r>
+        <w:rPr>
+          <w:rFonts w:ascii="宋体" w:hAnsi="宋体" w:hint="eastAsia"/>
+          <w:b/>
+          <w:sz w:val="24"/>
+        </w:rPr>
+        <w:t>地址；</w:t>
+      </w:r>
+    </w:p>
+    <w:p>
+      <w:pPr>
+        <w:ind w:firstLine="420"/>
         <w:rPr>
           <w:rFonts w:ascii="宋体"/>
           <w:b/>
@@ -2884,6 +2943,7 @@
     </w:p>
     <w:p>
       <w:pPr>
+        <w:ind w:firstLine="420"/>
         <w:rPr>
           <w:rFonts w:ascii="宋体"/>
           <w:b/>
@@ -3985,6 +4045,7 @@
     </w:p>
     <w:p>
       <w:pPr>
+        <w:ind w:firstLine="420"/>
         <w:jc w:val="left"/>
         <w:rPr>
           <w:rFonts w:ascii="宋体"/>
@@ -5367,7 +5428,7 @@
           <w:szCs w:val="21"/>
         </w:rPr>
       </w:pPr>
-      <w:bookmarkStart w:id="4" w:name="_Toc276277737"/>
+      <w:bookmarkStart w:id="3" w:name="_Toc276277737"/>
       <w:r>
         <w:rPr>
           <w:b/>
@@ -6320,10 +6381,11 @@
         <w:t xml:space="preserve">}  </w:t>
       </w:r>
     </w:p>
-    <w:bookmarkEnd w:id="4"/>
-    <w:p>
-      <w:pPr>
-        <w:spacing w:line="360" w:lineRule="auto"/>
+    <w:bookmarkEnd w:id="3"/>
+    <w:p>
+      <w:pPr>
+        <w:spacing w:line="360" w:lineRule="auto"/>
+        <w:ind w:firstLine="420"/>
         <w:rPr>
           <w:rFonts w:ascii="宋体" w:hAnsi="宋体"/>
           <w:b/>
@@ -7393,10 +7455,10 @@
           <w:szCs w:val="30"/>
         </w:rPr>
       </w:pPr>
-      <w:bookmarkStart w:id="5" w:name="OLE_LINK8"/>
-      <w:bookmarkStart w:id="6" w:name="OLE_LINK9"/>
-      <w:bookmarkStart w:id="7" w:name="OLE_LINK10"/>
-      <w:bookmarkStart w:id="8" w:name="OLE_LINK11"/>
+      <w:bookmarkStart w:id="4" w:name="OLE_LINK8"/>
+      <w:bookmarkStart w:id="5" w:name="OLE_LINK9"/>
+      <w:bookmarkStart w:id="6" w:name="OLE_LINK10"/>
+      <w:bookmarkStart w:id="7" w:name="OLE_LINK11"/>
       <w:r>
         <w:rPr>
           <w:rFonts w:ascii="黑体" w:eastAsia="黑体" w:hAnsi="黑体" w:hint="eastAsia"/>
@@ -7409,6 +7471,7 @@
     <w:p>
       <w:pPr>
         <w:spacing w:line="360" w:lineRule="auto"/>
+        <w:ind w:firstLine="420"/>
         <w:rPr>
           <w:rFonts w:ascii="宋体" w:hAnsi="宋体"/>
           <w:b/>
@@ -7457,7 +7520,7 @@
                     </pic:cNvPicPr>
                   </pic:nvPicPr>
                   <pic:blipFill>
-                    <a:blip r:embed="rId7">
+                    <a:blip r:embed="rId8">
                       <a:extLst>
                         <a:ext uri="{28A0092B-C50C-407E-A947-70E740481C1C}">
                           <a14:useLocalDpi xmlns:a14="http://schemas.microsoft.com/office/drawing/2010/main" val="0"/>
@@ -7491,6 +7554,7 @@
     </w:p>
     <w:p>
       <w:pPr>
+        <w:ind w:firstLine="420"/>
         <w:rPr>
           <w:b/>
           <w:bCs/>
@@ -7555,7 +7619,7 @@
                     </pic:cNvPicPr>
                   </pic:nvPicPr>
                   <pic:blipFill>
-                    <a:blip r:embed="rId8">
+                    <a:blip r:embed="rId9">
                       <a:extLst>
                         <a:ext uri="{28A0092B-C50C-407E-A947-70E740481C1C}">
                           <a14:useLocalDpi xmlns:a14="http://schemas.microsoft.com/office/drawing/2010/main" val="0"/>
@@ -7590,6 +7654,7 @@
     <w:p>
       <w:pPr>
         <w:spacing w:line="360" w:lineRule="auto"/>
+        <w:ind w:firstLine="420"/>
         <w:rPr>
           <w:rFonts w:ascii="宋体" w:hAnsi="宋体"/>
           <w:sz w:val="24"/>
@@ -7653,7 +7718,7 @@
                     </pic:cNvPicPr>
                   </pic:nvPicPr>
                   <pic:blipFill>
-                    <a:blip r:embed="rId9">
+                    <a:blip r:embed="rId10">
                       <a:extLst>
                         <a:ext uri="{28A0092B-C50C-407E-A947-70E740481C1C}">
                           <a14:useLocalDpi xmlns:a14="http://schemas.microsoft.com/office/drawing/2010/main" val="0"/>
@@ -7726,6 +7791,14 @@
       </w:r>
       <w:r>
         <w:rPr>
+          <w:b/>
+          <w:bCs/>
+          <w:sz w:val="24"/>
+        </w:rPr>
+        <w:tab/>
+      </w:r>
+      <w:r>
+        <w:rPr>
           <w:rFonts w:hint="eastAsia"/>
           <w:b/>
           <w:bCs/>
@@ -7767,7 +7840,7 @@
                     </pic:cNvPicPr>
                   </pic:nvPicPr>
                   <pic:blipFill>
-                    <a:blip r:embed="rId10">
+                    <a:blip r:embed="rId11">
                       <a:extLst>
                         <a:ext uri="{28A0092B-C50C-407E-A947-70E740481C1C}">
                           <a14:useLocalDpi xmlns:a14="http://schemas.microsoft.com/office/drawing/2010/main" val="0"/>
@@ -7802,6 +7875,7 @@
     <w:p>
       <w:pPr>
         <w:spacing w:line="360" w:lineRule="auto"/>
+        <w:ind w:left="420" w:firstLine="420"/>
         <w:rPr>
           <w:rFonts w:ascii="宋体" w:hAnsi="宋体"/>
           <w:sz w:val="24"/>
@@ -7847,7 +7921,7 @@
                     </pic:cNvPicPr>
                   </pic:nvPicPr>
                   <pic:blipFill>
-                    <a:blip r:embed="rId11">
+                    <a:blip r:embed="rId12">
                       <a:extLst>
                         <a:ext uri="{28A0092B-C50C-407E-A947-70E740481C1C}">
                           <a14:useLocalDpi xmlns:a14="http://schemas.microsoft.com/office/drawing/2010/main" val="0"/>
@@ -7882,6 +7956,7 @@
     <w:p>
       <w:pPr>
         <w:spacing w:line="360" w:lineRule="auto"/>
+        <w:ind w:left="420" w:firstLine="420"/>
         <w:rPr>
           <w:rFonts w:ascii="宋体" w:hAnsi="宋体"/>
           <w:sz w:val="24"/>
@@ -7927,7 +8002,7 @@
                     </pic:cNvPicPr>
                   </pic:nvPicPr>
                   <pic:blipFill>
-                    <a:blip r:embed="rId12">
+                    <a:blip r:embed="rId13">
                       <a:extLst>
                         <a:ext uri="{28A0092B-C50C-407E-A947-70E740481C1C}">
                           <a14:useLocalDpi xmlns:a14="http://schemas.microsoft.com/office/drawing/2010/main" val="0"/>
@@ -7962,6 +8037,7 @@
     <w:p>
       <w:pPr>
         <w:spacing w:line="360" w:lineRule="auto"/>
+        <w:ind w:left="420" w:firstLine="420"/>
         <w:rPr>
           <w:rFonts w:ascii="宋体" w:hAnsi="宋体"/>
           <w:sz w:val="24"/>
@@ -8007,7 +8083,7 @@
                     </pic:cNvPicPr>
                   </pic:nvPicPr>
                   <pic:blipFill>
-                    <a:blip r:embed="rId13">
+                    <a:blip r:embed="rId14">
                       <a:extLst>
                         <a:ext uri="{28A0092B-C50C-407E-A947-70E740481C1C}">
                           <a14:useLocalDpi xmlns:a14="http://schemas.microsoft.com/office/drawing/2010/main" val="0"/>
@@ -8041,6 +8117,7 @@
     </w:p>
     <w:p>
       <w:pPr>
+        <w:ind w:firstLine="420"/>
         <w:rPr>
           <w:b/>
           <w:bCs/>
@@ -8106,7 +8183,7 @@
                     </pic:cNvPicPr>
                   </pic:nvPicPr>
                   <pic:blipFill>
-                    <a:blip r:embed="rId14">
+                    <a:blip r:embed="rId15">
                       <a:extLst>
                         <a:ext uri="{28A0092B-C50C-407E-A947-70E740481C1C}">
                           <a14:useLocalDpi xmlns:a14="http://schemas.microsoft.com/office/drawing/2010/main" val="0"/>
@@ -8141,6 +8218,7 @@
     <w:p>
       <w:pPr>
         <w:spacing w:line="360" w:lineRule="auto"/>
+        <w:ind w:firstLine="420"/>
         <w:rPr>
           <w:rFonts w:ascii="宋体" w:hAnsi="宋体"/>
           <w:sz w:val="24"/>
@@ -8157,6 +8235,7 @@
     <w:p>
       <w:pPr>
         <w:spacing w:line="360" w:lineRule="auto"/>
+        <w:ind w:left="420" w:firstLine="420"/>
         <w:rPr>
           <w:rFonts w:ascii="宋体" w:hAnsi="宋体"/>
           <w:sz w:val="24"/>
@@ -8202,7 +8281,7 @@
                     </pic:cNvPicPr>
                   </pic:nvPicPr>
                   <pic:blipFill>
-                    <a:blip r:embed="rId15">
+                    <a:blip r:embed="rId16">
                       <a:extLst>
                         <a:ext uri="{28A0092B-C50C-407E-A947-70E740481C1C}">
                           <a14:useLocalDpi xmlns:a14="http://schemas.microsoft.com/office/drawing/2010/main" val="0"/>
@@ -8237,6 +8316,7 @@
     <w:p>
       <w:pPr>
         <w:spacing w:line="360" w:lineRule="auto"/>
+        <w:ind w:firstLine="420"/>
         <w:rPr>
           <w:rFonts w:ascii="宋体" w:hAnsi="宋体"/>
           <w:sz w:val="24"/>
@@ -8282,7 +8362,7 @@
                     </pic:cNvPicPr>
                   </pic:nvPicPr>
                   <pic:blipFill>
-                    <a:blip r:embed="rId16">
+                    <a:blip r:embed="rId17">
                       <a:extLst>
                         <a:ext uri="{28A0092B-C50C-407E-A947-70E740481C1C}">
                           <a14:useLocalDpi xmlns:a14="http://schemas.microsoft.com/office/drawing/2010/main" val="0"/>
@@ -8314,10 +8394,6 @@
         </w:drawing>
       </w:r>
     </w:p>
-    <w:bookmarkEnd w:id="5"/>
-    <w:bookmarkEnd w:id="6"/>
-    <w:bookmarkEnd w:id="7"/>
-    <w:bookmarkEnd w:id="8"/>
     <w:p>
       <w:pPr>
         <w:jc w:val="left"/>
@@ -8327,6 +8403,12 @@
           <w:szCs w:val="21"/>
         </w:rPr>
       </w:pPr>
+      <w:bookmarkStart w:id="8" w:name="_GoBack"/>
+      <w:bookmarkEnd w:id="4"/>
+      <w:bookmarkEnd w:id="5"/>
+      <w:bookmarkEnd w:id="6"/>
+      <w:bookmarkEnd w:id="7"/>
+      <w:bookmarkEnd w:id="8"/>
     </w:p>
     <w:p>
       <w:pPr>
@@ -8464,9 +8546,9 @@
       <w:lvlJc w:val="left"/>
       <w:pPr>
         <w:tabs>
-          <w:tab w:val="num" w:pos="360"/>
+          <w:tab w:val="num" w:pos="780"/>
         </w:tabs>
-        <w:ind w:left="360" w:hanging="360"/>
+        <w:ind w:left="780" w:hanging="360"/>
       </w:pPr>
       <w:rPr>
         <w:rFonts w:hint="default"/>
@@ -8479,9 +8561,9 @@
       <w:lvlJc w:val="left"/>
       <w:pPr>
         <w:tabs>
-          <w:tab w:val="num" w:pos="840"/>
+          <w:tab w:val="num" w:pos="1260"/>
         </w:tabs>
-        <w:ind w:left="840" w:hanging="420"/>
+        <w:ind w:left="1260" w:hanging="420"/>
       </w:pPr>
     </w:lvl>
     <w:lvl w:ilvl="2">
@@ -8491,9 +8573,9 @@
       <w:lvlJc w:val="right"/>
       <w:pPr>
         <w:tabs>
-          <w:tab w:val="num" w:pos="1260"/>
+          <w:tab w:val="num" w:pos="1680"/>
         </w:tabs>
-        <w:ind w:left="1260" w:hanging="420"/>
+        <w:ind w:left="1680" w:hanging="420"/>
       </w:pPr>
     </w:lvl>
     <w:lvl w:ilvl="3">
@@ -8503,9 +8585,9 @@
       <w:lvlJc w:val="left"/>
       <w:pPr>
         <w:tabs>
-          <w:tab w:val="num" w:pos="1680"/>
+          <w:tab w:val="num" w:pos="2100"/>
         </w:tabs>
-        <w:ind w:left="1680" w:hanging="420"/>
+        <w:ind w:left="2100" w:hanging="420"/>
       </w:pPr>
     </w:lvl>
     <w:lvl w:ilvl="4">
@@ -8515,9 +8597,9 @@
       <w:lvlJc w:val="left"/>
       <w:pPr>
         <w:tabs>
-          <w:tab w:val="num" w:pos="2100"/>
+          <w:tab w:val="num" w:pos="2520"/>
         </w:tabs>
-        <w:ind w:left="2100" w:hanging="420"/>
+        <w:ind w:left="2520" w:hanging="420"/>
       </w:pPr>
     </w:lvl>
     <w:lvl w:ilvl="5">
@@ -8527,9 +8609,9 @@
       <w:lvlJc w:val="right"/>
       <w:pPr>
         <w:tabs>
-          <w:tab w:val="num" w:pos="2520"/>
+          <w:tab w:val="num" w:pos="2940"/>
         </w:tabs>
-        <w:ind w:left="2520" w:hanging="420"/>
+        <w:ind w:left="2940" w:hanging="420"/>
       </w:pPr>
     </w:lvl>
     <w:lvl w:ilvl="6">
@@ -8539,9 +8621,9 @@
       <w:lvlJc w:val="left"/>
       <w:pPr>
         <w:tabs>
-          <w:tab w:val="num" w:pos="2940"/>
+          <w:tab w:val="num" w:pos="3360"/>
         </w:tabs>
-        <w:ind w:left="2940" w:hanging="420"/>
+        <w:ind w:left="3360" w:hanging="420"/>
       </w:pPr>
     </w:lvl>
     <w:lvl w:ilvl="7">
@@ -8551,9 +8633,9 @@
       <w:lvlJc w:val="left"/>
       <w:pPr>
         <w:tabs>
-          <w:tab w:val="num" w:pos="3360"/>
+          <w:tab w:val="num" w:pos="3780"/>
         </w:tabs>
-        <w:ind w:left="3360" w:hanging="420"/>
+        <w:ind w:left="3780" w:hanging="420"/>
       </w:pPr>
     </w:lvl>
     <w:lvl w:ilvl="8">
@@ -8563,9 +8645,9 @@
       <w:lvlJc w:val="right"/>
       <w:pPr>
         <w:tabs>
-          <w:tab w:val="num" w:pos="3780"/>
+          <w:tab w:val="num" w:pos="4200"/>
         </w:tabs>
-        <w:ind w:left="3780" w:hanging="420"/>
+        <w:ind w:left="4200" w:hanging="420"/>
       </w:pPr>
     </w:lvl>
   </w:abstractNum>
@@ -8695,6 +8777,7 @@
     <w:lsdException w:name="HTML Sample" w:semiHidden="1" w:unhideWhenUsed="1"/>
     <w:lsdException w:name="HTML Typewriter" w:semiHidden="1" w:unhideWhenUsed="1"/>
     <w:lsdException w:name="HTML Variable" w:semiHidden="1" w:unhideWhenUsed="1"/>
+    <w:lsdException w:name="Normal Table" w:semiHidden="1" w:unhideWhenUsed="1"/>
     <w:lsdException w:name="annotation subject" w:semiHidden="1" w:unhideWhenUsed="1"/>
     <w:lsdException w:name="No List" w:semiHidden="1" w:unhideWhenUsed="1"/>
     <w:lsdException w:name="Outline List 1" w:semiHidden="1" w:unhideWhenUsed="1"/>
@@ -8738,8 +8821,10 @@
     <w:lsdException w:name="Table Elegant" w:semiHidden="1" w:unhideWhenUsed="1"/>
     <w:lsdException w:name="Table Professional" w:semiHidden="1" w:unhideWhenUsed="1"/>
     <w:lsdException w:name="Table Subtle 1" w:semiHidden="1" w:unhideWhenUsed="1"/>
+    <w:lsdException w:name="Table Subtle 2" w:semiHidden="1" w:unhideWhenUsed="1"/>
     <w:lsdException w:name="Table Web 1" w:semiHidden="1" w:unhideWhenUsed="1"/>
     <w:lsdException w:name="Table Web 2" w:semiHidden="1" w:unhideWhenUsed="1"/>
+    <w:lsdException w:name="Table Web 3" w:semiHidden="1" w:unhideWhenUsed="1"/>
     <w:lsdException w:name="Balloon Text" w:semiHidden="1" w:unhideWhenUsed="1"/>
     <w:lsdException w:name="Table Grid" w:uiPriority="39"/>
     <w:lsdException w:name="Table Theme" w:semiHidden="1" w:unhideWhenUsed="1"/>
@@ -9330,4 +9415,16 @@
     </a:ext>
   </a:extLst>
 </a:theme>
+</file>
+
+<file path=customXml/item1.xml><?xml version="1.0" encoding="utf-8"?>
+<b:Sources xmlns:b="http://schemas.openxmlformats.org/officeDocument/2006/bibliography" xmlns="http://schemas.openxmlformats.org/officeDocument/2006/bibliography" SelectedStyle="\APASixthEditionOfficeOnline.xsl" StyleName="APA" Version="6"/>
+</file>
+
+<file path=customXml/itemProps1.xml><?xml version="1.0" encoding="utf-8"?>
+<ds:datastoreItem xmlns:ds="http://schemas.openxmlformats.org/officeDocument/2006/customXml" ds:itemID="{3F6EEC38-96C8-4DE8-A20A-5EDF0BB6E2B5}">
+  <ds:schemaRefs>
+    <ds:schemaRef ds:uri="http://schemas.openxmlformats.org/officeDocument/2006/bibliography"/>
+  </ds:schemaRefs>
+</ds:datastoreItem>
 </file>